--- a/TC04/TC04.docx
+++ b/TC04/TC04.docx
@@ -25607,13 +25607,15 @@
           <w:rFonts w:ascii="Arial" w:hAnsi="Arial" w:cs="Arial"/>
         </w:rPr>
       </w:pPr>
-      <w:r>
-        <w:rPr>
-          <w:rFonts w:ascii="Arial" w:hAnsi="Arial" w:cs="Arial"/>
-          <w:highlight w:val="yellow"/>
-        </w:rPr>
-        <w:t>Se ajunta en el trabajo.</w:t>
-      </w:r>
+      <w:hyperlink r:id="rId8" w:history="1">
+        <w:r>
+          <w:rPr>
+            <w:rStyle w:val="Hipervnculo"/>
+            <w:rFonts w:ascii="Arial" w:hAnsi="Arial" w:cs="Arial"/>
+          </w:rPr>
+          <w:t>https://github.com/willardcabrera/soluciones_web/tree/main/TC04/jQuery</w:t>
+        </w:r>
+      </w:hyperlink>
     </w:p>
     <w:p>
       <w:pPr>
@@ -26188,6 +26190,7 @@
               <w:rPr>
                 <w:rFonts w:ascii="Arial" w:hAnsi="Arial" w:cs="Arial"/>
               </w:rPr>
+              <w:lastRenderedPageBreak/>
               <w:t>Accesibilidad: Posee características para crear aplicaciones accesibles con los componentes disponibles para ARIA.</w:t>
             </w:r>
           </w:p>
@@ -26223,7 +26226,6 @@
                 <w:rFonts w:ascii="Arial" w:hAnsi="Arial" w:cs="Arial"/>
                 <w:color w:val="FFFFFF"/>
               </w:rPr>
-              <w:lastRenderedPageBreak/>
               <w:t>Otros:</w:t>
             </w:r>
           </w:p>
@@ -28479,7 +28481,6 @@
     <w:name w:val="Hyperlink"/>
     <w:basedOn w:val="Fuentedeprrafopredeter"/>
     <w:uiPriority w:val="99"/>
-    <w:semiHidden/>
     <w:unhideWhenUsed/>
     <w:rsid w:val="005C225D"/>
     <w:rPr>
@@ -28554,6 +28555,18 @@
     <w:pPr>
       <w:spacing w:before="100" w:beforeAutospacing="1" w:after="100" w:afterAutospacing="1"/>
     </w:pPr>
+  </w:style>
+  <w:style w:type="character" w:styleId="Mencinsinresolver">
+    <w:name w:val="Unresolved Mention"/>
+    <w:basedOn w:val="Fuentedeprrafopredeter"/>
+    <w:uiPriority w:val="99"/>
+    <w:semiHidden/>
+    <w:unhideWhenUsed/>
+    <w:rsid w:val="00C37DB1"/>
+    <w:rPr>
+      <w:color w:val="605E5C"/>
+      <w:shd w:val="clear" w:color="auto" w:fill="E1DFDD"/>
+    </w:rPr>
   </w:style>
 </w:styles>
 </file>
